--- a/Technical team report.docx
+++ b/Technical team report.docx
@@ -5,7 +5,7 @@
     <w:p xmlns:wp14="http://schemas.microsoft.com/office/word/2010/wordml" wp14:paraId="2C078E63" wp14:textId="2175FE1D">
       <w:r>
         <w:drawing>
-          <wp:inline xmlns:wp14="http://schemas.microsoft.com/office/word/2010/wordprocessingDrawing" wp14:editId="2503E41F" wp14:anchorId="26578D8B">
+          <wp:inline xmlns:wp14="http://schemas.microsoft.com/office/word/2010/wordprocessingDrawing" wp14:editId="75C0E35A" wp14:anchorId="26578D8B">
             <wp:extent cx="5943600" cy="3381375"/>
             <wp:effectExtent l="0" t="0" r="0" b="0"/>
             <wp:docPr id="1502952572" name="drawing"/>
@@ -47,6 +47,1062 @@
         </w:drawing>
       </w:r>
     </w:p>
+    <w:p>
+      <w:pPr>
+        <w:spacing w:after="0"/>
+        <w:jc w:val="both"/>
+        <w:rPr>
+          <w:rFonts w:ascii="Aptos" w:hAnsi="Aptos" w:eastAsia="Aptos" w:cs="Aptos"/>
+          <w:b w:val="0"/>
+          <w:bCs w:val="0"/>
+          <w:i w:val="0"/>
+          <w:iCs w:val="0"/>
+          <w:caps w:val="0"/>
+          <w:smallCaps w:val="0"/>
+          <w:noProof w:val="0"/>
+          <w:color w:val="000000" w:themeColor="text1" w:themeTint="FF" w:themeShade="FF"/>
+          <w:sz w:val="22"/>
+          <w:szCs w:val="22"/>
+          <w:lang w:val="en-US"/>
+        </w:rPr>
+      </w:pPr>
+      <w:r>
+        <w:drawing>
+          <wp:inline wp14:editId="5C09FB4A" wp14:anchorId="529C7C9A">
+            <wp:extent cx="4648200" cy="1352550"/>
+            <wp:effectExtent l="0" t="0" r="0" b="0"/>
+            <wp:docPr id="422895240" name="drawing" descr="A picture containing icon&#10;&#10;Description automatically generated"/>
+            <wp:cNvGraphicFramePr>
+              <a:graphicFrameLocks noChangeAspect="1"/>
+            </wp:cNvGraphicFramePr>
+            <a:graphic>
+              <a:graphicData xmlns:a="http://schemas.openxmlformats.org/drawingml/2006/main" uri="http://schemas.openxmlformats.org/drawingml/2006/picture">
+                <pic:pic xmlns:pic="http://schemas.openxmlformats.org/drawingml/2006/picture">
+                  <pic:nvPicPr>
+                    <pic:cNvPr id="422895240" name=""/>
+                    <pic:cNvPicPr/>
+                  </pic:nvPicPr>
+                  <pic:blipFill>
+                    <a:blip xmlns:r="http://schemas.openxmlformats.org/officeDocument/2006/relationships" r:embed="rId273302771">
+                      <a:extLst>
+                        <a:ext xmlns:a="http://schemas.openxmlformats.org/drawingml/2006/main" uri="{28A0092B-C50C-407E-A947-70E740481C1C}">
+                          <a14:useLocalDpi xmlns:a14="http://schemas.microsoft.com/office/drawing/2010/main" val="0"/>
+                        </a:ext>
+                      </a:extLst>
+                    </a:blip>
+                    <a:stretch>
+                      <a:fillRect/>
+                    </a:stretch>
+                  </pic:blipFill>
+                  <pic:spPr>
+                    <a:xfrm>
+                      <a:off x="0" y="0"/>
+                      <a:ext cx="4648200" cy="1352550"/>
+                    </a:xfrm>
+                    <a:prstGeom prst="rect">
+                      <a:avLst/>
+                    </a:prstGeom>
+                  </pic:spPr>
+                </pic:pic>
+              </a:graphicData>
+            </a:graphic>
+          </wp:inline>
+        </w:drawing>
+      </w:r>
+    </w:p>
+    <w:p>
+      <w:pPr>
+        <w:spacing w:after="0"/>
+        <w:jc w:val="both"/>
+        <w:rPr>
+          <w:rFonts w:ascii="Aptos" w:hAnsi="Aptos" w:eastAsia="Aptos" w:cs="Aptos"/>
+          <w:b w:val="0"/>
+          <w:bCs w:val="0"/>
+          <w:i w:val="0"/>
+          <w:iCs w:val="0"/>
+          <w:caps w:val="0"/>
+          <w:smallCaps w:val="0"/>
+          <w:noProof w:val="0"/>
+          <w:color w:val="000000" w:themeColor="text1" w:themeTint="FF" w:themeShade="FF"/>
+          <w:sz w:val="22"/>
+          <w:szCs w:val="22"/>
+          <w:lang w:val="en-US"/>
+        </w:rPr>
+      </w:pPr>
+      <w:r>
+        <w:rPr>
+          <w:rFonts w:ascii="Aptos" w:hAnsi="Aptos" w:eastAsia="Aptos" w:cs="Aptos"/>
+          <w:b w:val="1"/>
+          <w:bCs w:val="1"/>
+          <w:i w:val="0"/>
+          <w:iCs w:val="0"/>
+          <w:caps w:val="0"/>
+          <w:smallCaps w:val="0"/>
+          <w:noProof w:val="0"/>
+          <w:color w:val="000000" w:themeColor="text1" w:themeTint="FF" w:themeShade="FF"/>
+          <w:sz w:val="22"/>
+          <w:szCs w:val="22"/>
+          <w:lang w:val="en-IN"/>
+        </w:rPr>
+        <w:t>CCT College Assessment Cover Page</w:t>
+      </w:r>
+    </w:p>
+    <w:p>
+      <w:pPr>
+        <w:spacing w:after="0"/>
+        <w:jc w:val="both"/>
+        <w:rPr>
+          <w:rFonts w:ascii="Aptos" w:hAnsi="Aptos" w:eastAsia="Aptos" w:cs="Aptos"/>
+          <w:b w:val="0"/>
+          <w:bCs w:val="0"/>
+          <w:i w:val="0"/>
+          <w:iCs w:val="0"/>
+          <w:caps w:val="0"/>
+          <w:smallCaps w:val="0"/>
+          <w:noProof w:val="0"/>
+          <w:color w:val="000000" w:themeColor="text1" w:themeTint="FF" w:themeShade="FF"/>
+          <w:sz w:val="22"/>
+          <w:szCs w:val="22"/>
+          <w:lang w:val="en-US"/>
+        </w:rPr>
+      </w:pPr>
+    </w:p>
+    <w:tbl>
+      <w:tblPr>
+        <w:tblStyle w:val="TableNormal"/>
+        <w:tblW w:w="0" w:type="auto"/>
+        <w:tblBorders>
+          <w:top w:val="single" w:sz="6"/>
+          <w:left w:val="single" w:sz="6"/>
+          <w:bottom w:val="single" w:sz="6"/>
+          <w:right w:val="single" w:sz="6"/>
+        </w:tblBorders>
+        <w:tblLayout w:type="fixed"/>
+        <w:tblLook w:val="0400" w:firstRow="0" w:lastRow="0" w:firstColumn="0" w:lastColumn="0" w:noHBand="0" w:noVBand="1"/>
+      </w:tblPr>
+      <w:tblGrid>
+        <w:gridCol w:w="1807"/>
+        <w:gridCol w:w="7553"/>
+      </w:tblGrid>
+      <w:tr>
+        <w:trPr>
+          <w:trHeight w:val="300"/>
+        </w:trPr>
+        <w:tc>
+          <w:tcPr>
+            <w:tcW w:w="1807" w:type="dxa"/>
+            <w:tcBorders>
+              <w:top w:val="single" w:color="000000" w:themeColor="text1" w:sz="6"/>
+              <w:left w:val="single" w:color="000000" w:themeColor="text1" w:sz="6"/>
+              <w:bottom w:val="single" w:color="000000" w:themeColor="text1" w:sz="6"/>
+              <w:right w:val="single" w:color="000000" w:themeColor="text1" w:sz="6"/>
+            </w:tcBorders>
+            <w:tcMar>
+              <w:left w:w="105" w:type="dxa"/>
+              <w:right w:w="105" w:type="dxa"/>
+            </w:tcMar>
+            <w:vAlign w:val="top"/>
+          </w:tcPr>
+          <w:p>
+            <w:pPr>
+              <w:jc w:val="both"/>
+              <w:rPr>
+                <w:rFonts w:ascii="Aptos" w:hAnsi="Aptos" w:eastAsia="Aptos" w:cs="Aptos"/>
+                <w:b w:val="0"/>
+                <w:bCs w:val="0"/>
+                <w:i w:val="0"/>
+                <w:iCs w:val="0"/>
+                <w:sz w:val="22"/>
+                <w:szCs w:val="22"/>
+              </w:rPr>
+            </w:pPr>
+            <w:r>
+              <w:rPr>
+                <w:rFonts w:ascii="Aptos" w:hAnsi="Aptos" w:eastAsia="Aptos" w:cs="Aptos"/>
+                <w:b w:val="1"/>
+                <w:bCs w:val="1"/>
+                <w:i w:val="0"/>
+                <w:iCs w:val="0"/>
+                <w:sz w:val="22"/>
+                <w:szCs w:val="22"/>
+                <w:lang w:val="en-IN"/>
+              </w:rPr>
+              <w:t>Programme Title:</w:t>
+            </w:r>
+          </w:p>
+        </w:tc>
+        <w:tc>
+          <w:tcPr>
+            <w:tcW w:w="7553" w:type="dxa"/>
+            <w:tcBorders>
+              <w:top w:val="single" w:color="000000" w:themeColor="text1" w:sz="6"/>
+              <w:left w:val="single" w:color="000000" w:themeColor="text1" w:sz="6"/>
+              <w:bottom w:val="single" w:color="000000" w:themeColor="text1" w:sz="6"/>
+              <w:right w:val="single" w:color="000000" w:themeColor="text1" w:sz="6"/>
+            </w:tcBorders>
+            <w:tcMar>
+              <w:left w:w="105" w:type="dxa"/>
+              <w:right w:w="105" w:type="dxa"/>
+            </w:tcMar>
+            <w:vAlign w:val="top"/>
+          </w:tcPr>
+          <w:p>
+            <w:pPr>
+              <w:jc w:val="both"/>
+              <w:rPr>
+                <w:rFonts w:ascii="Aptos" w:hAnsi="Aptos" w:eastAsia="Aptos" w:cs="Aptos"/>
+                <w:b w:val="0"/>
+                <w:bCs w:val="0"/>
+                <w:i w:val="0"/>
+                <w:iCs w:val="0"/>
+                <w:sz w:val="22"/>
+                <w:szCs w:val="22"/>
+              </w:rPr>
+            </w:pPr>
+            <w:r>
+              <w:rPr>
+                <w:rFonts w:ascii="Aptos" w:hAnsi="Aptos" w:eastAsia="Aptos" w:cs="Aptos"/>
+                <w:b w:val="0"/>
+                <w:bCs w:val="0"/>
+                <w:i w:val="0"/>
+                <w:iCs w:val="0"/>
+                <w:sz w:val="22"/>
+                <w:szCs w:val="22"/>
+                <w:lang w:val="en-IN"/>
+              </w:rPr>
+              <w:t>BSc (Hons) in Computing in Information Technology</w:t>
+            </w:r>
+          </w:p>
+        </w:tc>
+      </w:tr>
+      <w:tr>
+        <w:trPr>
+          <w:trHeight w:val="300"/>
+        </w:trPr>
+        <w:tc>
+          <w:tcPr>
+            <w:tcW w:w="1807" w:type="dxa"/>
+            <w:tcBorders>
+              <w:top w:val="single" w:color="000000" w:themeColor="text1" w:sz="6"/>
+              <w:left w:val="single" w:color="000000" w:themeColor="text1" w:sz="6"/>
+              <w:bottom w:val="single" w:color="000000" w:themeColor="text1" w:sz="6"/>
+              <w:right w:val="single" w:color="000000" w:themeColor="text1" w:sz="6"/>
+            </w:tcBorders>
+            <w:tcMar>
+              <w:left w:w="105" w:type="dxa"/>
+              <w:right w:w="105" w:type="dxa"/>
+            </w:tcMar>
+            <w:vAlign w:val="top"/>
+          </w:tcPr>
+          <w:p>
+            <w:pPr>
+              <w:jc w:val="both"/>
+              <w:rPr>
+                <w:rFonts w:ascii="Aptos" w:hAnsi="Aptos" w:eastAsia="Aptos" w:cs="Aptos"/>
+                <w:b w:val="0"/>
+                <w:bCs w:val="0"/>
+                <w:i w:val="0"/>
+                <w:iCs w:val="0"/>
+                <w:sz w:val="22"/>
+                <w:szCs w:val="22"/>
+              </w:rPr>
+            </w:pPr>
+            <w:r>
+              <w:rPr>
+                <w:rFonts w:ascii="Aptos" w:hAnsi="Aptos" w:eastAsia="Aptos" w:cs="Aptos"/>
+                <w:b w:val="1"/>
+                <w:bCs w:val="1"/>
+                <w:i w:val="0"/>
+                <w:iCs w:val="0"/>
+                <w:sz w:val="22"/>
+                <w:szCs w:val="22"/>
+                <w:lang w:val="en-IN"/>
+              </w:rPr>
+              <w:t>Student Full Name:</w:t>
+            </w:r>
+          </w:p>
+        </w:tc>
+        <w:tc>
+          <w:tcPr>
+            <w:tcW w:w="7553" w:type="dxa"/>
+            <w:tcBorders>
+              <w:top w:val="single" w:color="000000" w:themeColor="text1" w:sz="6"/>
+              <w:left w:val="single" w:color="000000" w:themeColor="text1" w:sz="6"/>
+              <w:bottom w:val="single" w:color="000000" w:themeColor="text1" w:sz="6"/>
+              <w:right w:val="single" w:color="000000" w:themeColor="text1" w:sz="6"/>
+            </w:tcBorders>
+            <w:tcMar>
+              <w:left w:w="105" w:type="dxa"/>
+              <w:right w:w="105" w:type="dxa"/>
+            </w:tcMar>
+            <w:vAlign w:val="top"/>
+          </w:tcPr>
+          <w:p>
+            <w:pPr>
+              <w:jc w:val="both"/>
+              <w:rPr>
+                <w:rFonts w:ascii="Aptos" w:hAnsi="Aptos" w:eastAsia="Aptos" w:cs="Aptos"/>
+                <w:b w:val="0"/>
+                <w:bCs w:val="0"/>
+                <w:i w:val="0"/>
+                <w:iCs w:val="0"/>
+                <w:sz w:val="22"/>
+                <w:szCs w:val="22"/>
+              </w:rPr>
+            </w:pPr>
+            <w:r>
+              <w:rPr>
+                <w:rFonts w:ascii="Aptos" w:hAnsi="Aptos" w:eastAsia="Aptos" w:cs="Aptos"/>
+                <w:b w:val="0"/>
+                <w:bCs w:val="0"/>
+                <w:i w:val="1"/>
+                <w:iCs w:val="1"/>
+                <w:sz w:val="22"/>
+                <w:szCs w:val="22"/>
+                <w:lang w:val="en-IN"/>
+              </w:rPr>
+              <w:t>Abhinav Borgohain, Mary Karanja, Jenny Priscila Matarrita Zuniga, Kah Chung Wong</w:t>
+            </w:r>
+          </w:p>
+        </w:tc>
+      </w:tr>
+      <w:tr>
+        <w:trPr>
+          <w:trHeight w:val="300"/>
+        </w:trPr>
+        <w:tc>
+          <w:tcPr>
+            <w:tcW w:w="1807" w:type="dxa"/>
+            <w:tcBorders>
+              <w:top w:val="single" w:color="000000" w:themeColor="text1" w:sz="6"/>
+              <w:left w:val="single" w:color="000000" w:themeColor="text1" w:sz="6"/>
+              <w:bottom w:val="single" w:color="000000" w:themeColor="text1" w:sz="6"/>
+              <w:right w:val="single" w:color="000000" w:themeColor="text1" w:sz="6"/>
+            </w:tcBorders>
+            <w:tcMar>
+              <w:left w:w="105" w:type="dxa"/>
+              <w:right w:w="105" w:type="dxa"/>
+            </w:tcMar>
+            <w:vAlign w:val="top"/>
+          </w:tcPr>
+          <w:p>
+            <w:pPr>
+              <w:jc w:val="both"/>
+              <w:rPr>
+                <w:rFonts w:ascii="Aptos" w:hAnsi="Aptos" w:eastAsia="Aptos" w:cs="Aptos"/>
+                <w:b w:val="0"/>
+                <w:bCs w:val="0"/>
+                <w:i w:val="0"/>
+                <w:iCs w:val="0"/>
+                <w:sz w:val="22"/>
+                <w:szCs w:val="22"/>
+              </w:rPr>
+            </w:pPr>
+            <w:r>
+              <w:rPr>
+                <w:rFonts w:ascii="Aptos" w:hAnsi="Aptos" w:eastAsia="Aptos" w:cs="Aptos"/>
+                <w:b w:val="1"/>
+                <w:bCs w:val="1"/>
+                <w:i w:val="0"/>
+                <w:iCs w:val="0"/>
+                <w:sz w:val="22"/>
+                <w:szCs w:val="22"/>
+                <w:lang w:val="en-IN"/>
+              </w:rPr>
+              <w:t>Student Number:</w:t>
+            </w:r>
+          </w:p>
+        </w:tc>
+        <w:tc>
+          <w:tcPr>
+            <w:tcW w:w="7553" w:type="dxa"/>
+            <w:tcBorders>
+              <w:top w:val="single" w:color="000000" w:themeColor="text1" w:sz="6"/>
+              <w:left w:val="single" w:color="000000" w:themeColor="text1" w:sz="6"/>
+              <w:bottom w:val="single" w:color="000000" w:themeColor="text1" w:sz="6"/>
+              <w:right w:val="single" w:color="000000" w:themeColor="text1" w:sz="6"/>
+            </w:tcBorders>
+            <w:tcMar>
+              <w:left w:w="105" w:type="dxa"/>
+              <w:right w:w="105" w:type="dxa"/>
+            </w:tcMar>
+            <w:vAlign w:val="top"/>
+          </w:tcPr>
+          <w:p>
+            <w:pPr>
+              <w:jc w:val="both"/>
+              <w:rPr>
+                <w:rFonts w:ascii="Aptos" w:hAnsi="Aptos" w:eastAsia="Aptos" w:cs="Aptos"/>
+                <w:b w:val="0"/>
+                <w:bCs w:val="0"/>
+                <w:i w:val="0"/>
+                <w:iCs w:val="0"/>
+                <w:sz w:val="22"/>
+                <w:szCs w:val="22"/>
+              </w:rPr>
+            </w:pPr>
+            <w:r>
+              <w:rPr>
+                <w:rFonts w:ascii="Aptos" w:hAnsi="Aptos" w:eastAsia="Aptos" w:cs="Aptos"/>
+                <w:b w:val="0"/>
+                <w:bCs w:val="0"/>
+                <w:i w:val="0"/>
+                <w:iCs w:val="0"/>
+                <w:sz w:val="22"/>
+                <w:szCs w:val="22"/>
+                <w:lang w:val="en-IN"/>
+              </w:rPr>
+              <w:t>2023287, 2023331, 2023104, 2023005</w:t>
+            </w:r>
+          </w:p>
+        </w:tc>
+      </w:tr>
+      <w:tr>
+        <w:trPr>
+          <w:trHeight w:val="300"/>
+        </w:trPr>
+        <w:tc>
+          <w:tcPr>
+            <w:tcW w:w="1807" w:type="dxa"/>
+            <w:tcBorders>
+              <w:top w:val="single" w:color="000000" w:themeColor="text1" w:sz="6"/>
+              <w:left w:val="single" w:color="000000" w:themeColor="text1" w:sz="6"/>
+              <w:bottom w:val="single" w:color="000000" w:themeColor="text1" w:sz="6"/>
+              <w:right w:val="single" w:color="000000" w:themeColor="text1" w:sz="6"/>
+            </w:tcBorders>
+            <w:tcMar>
+              <w:left w:w="105" w:type="dxa"/>
+              <w:right w:w="105" w:type="dxa"/>
+            </w:tcMar>
+            <w:vAlign w:val="top"/>
+          </w:tcPr>
+          <w:p>
+            <w:pPr>
+              <w:jc w:val="both"/>
+              <w:rPr>
+                <w:rFonts w:ascii="Aptos" w:hAnsi="Aptos" w:eastAsia="Aptos" w:cs="Aptos"/>
+                <w:b w:val="0"/>
+                <w:bCs w:val="0"/>
+                <w:i w:val="0"/>
+                <w:iCs w:val="0"/>
+                <w:sz w:val="22"/>
+                <w:szCs w:val="22"/>
+              </w:rPr>
+            </w:pPr>
+            <w:r>
+              <w:rPr>
+                <w:rFonts w:ascii="Aptos" w:hAnsi="Aptos" w:eastAsia="Aptos" w:cs="Aptos"/>
+                <w:b w:val="1"/>
+                <w:bCs w:val="1"/>
+                <w:i w:val="0"/>
+                <w:iCs w:val="0"/>
+                <w:sz w:val="22"/>
+                <w:szCs w:val="22"/>
+                <w:lang w:val="en-IN"/>
+              </w:rPr>
+              <w:t>Module Title(s)</w:t>
+            </w:r>
+            <w:r>
+              <w:rPr>
+                <w:rFonts w:ascii="Aptos" w:hAnsi="Aptos" w:eastAsia="Aptos" w:cs="Aptos"/>
+                <w:b w:val="0"/>
+                <w:bCs w:val="0"/>
+                <w:i w:val="0"/>
+                <w:iCs w:val="0"/>
+                <w:sz w:val="22"/>
+                <w:szCs w:val="22"/>
+                <w:lang w:val="en-IN"/>
+              </w:rPr>
+              <w:t>:</w:t>
+            </w:r>
+          </w:p>
+        </w:tc>
+        <w:tc>
+          <w:tcPr>
+            <w:tcW w:w="7553" w:type="dxa"/>
+            <w:tcBorders>
+              <w:top w:val="single" w:color="000000" w:themeColor="text1" w:sz="6"/>
+              <w:left w:val="single" w:color="000000" w:themeColor="text1" w:sz="6"/>
+              <w:bottom w:val="single" w:color="000000" w:themeColor="text1" w:sz="6"/>
+              <w:right w:val="single" w:color="000000" w:themeColor="text1" w:sz="6"/>
+            </w:tcBorders>
+            <w:tcMar>
+              <w:left w:w="105" w:type="dxa"/>
+              <w:right w:w="105" w:type="dxa"/>
+            </w:tcMar>
+            <w:vAlign w:val="top"/>
+          </w:tcPr>
+          <w:p>
+            <w:pPr>
+              <w:jc w:val="both"/>
+              <w:rPr>
+                <w:rFonts w:ascii="Aptos" w:hAnsi="Aptos" w:eastAsia="Aptos" w:cs="Aptos"/>
+                <w:b w:val="0"/>
+                <w:bCs w:val="0"/>
+                <w:i w:val="0"/>
+                <w:iCs w:val="0"/>
+                <w:sz w:val="22"/>
+                <w:szCs w:val="22"/>
+              </w:rPr>
+            </w:pPr>
+            <w:r>
+              <w:rPr>
+                <w:rFonts w:ascii="Aptos" w:hAnsi="Aptos" w:eastAsia="Aptos" w:cs="Aptos"/>
+                <w:b w:val="0"/>
+                <w:bCs w:val="0"/>
+                <w:i w:val="1"/>
+                <w:iCs w:val="1"/>
+                <w:sz w:val="22"/>
+                <w:szCs w:val="22"/>
+                <w:lang w:val="en-IN"/>
+              </w:rPr>
+              <w:t>Cross Platform Development</w:t>
+            </w:r>
+          </w:p>
+        </w:tc>
+      </w:tr>
+      <w:tr>
+        <w:trPr>
+          <w:trHeight w:val="300"/>
+        </w:trPr>
+        <w:tc>
+          <w:tcPr>
+            <w:tcW w:w="1807" w:type="dxa"/>
+            <w:tcBorders>
+              <w:top w:val="single" w:color="000000" w:themeColor="text1" w:sz="6"/>
+              <w:left w:val="single" w:color="000000" w:themeColor="text1" w:sz="6"/>
+              <w:bottom w:val="single" w:color="000000" w:themeColor="text1" w:sz="6"/>
+              <w:right w:val="single" w:color="000000" w:themeColor="text1" w:sz="6"/>
+            </w:tcBorders>
+            <w:tcMar>
+              <w:left w:w="105" w:type="dxa"/>
+              <w:right w:w="105" w:type="dxa"/>
+            </w:tcMar>
+            <w:vAlign w:val="top"/>
+          </w:tcPr>
+          <w:p>
+            <w:pPr>
+              <w:jc w:val="both"/>
+              <w:rPr>
+                <w:rFonts w:ascii="Aptos" w:hAnsi="Aptos" w:eastAsia="Aptos" w:cs="Aptos"/>
+                <w:b w:val="0"/>
+                <w:bCs w:val="0"/>
+                <w:i w:val="0"/>
+                <w:iCs w:val="0"/>
+                <w:sz w:val="22"/>
+                <w:szCs w:val="22"/>
+              </w:rPr>
+            </w:pPr>
+            <w:r>
+              <w:rPr>
+                <w:rFonts w:ascii="Aptos" w:hAnsi="Aptos" w:eastAsia="Aptos" w:cs="Aptos"/>
+                <w:b w:val="1"/>
+                <w:bCs w:val="1"/>
+                <w:i w:val="0"/>
+                <w:iCs w:val="0"/>
+                <w:sz w:val="22"/>
+                <w:szCs w:val="22"/>
+                <w:lang w:val="en-IN"/>
+              </w:rPr>
+              <w:t>Assignment Title:</w:t>
+            </w:r>
+          </w:p>
+        </w:tc>
+        <w:tc>
+          <w:tcPr>
+            <w:tcW w:w="7553" w:type="dxa"/>
+            <w:tcBorders>
+              <w:top w:val="single" w:color="000000" w:themeColor="text1" w:sz="6"/>
+              <w:left w:val="single" w:color="000000" w:themeColor="text1" w:sz="6"/>
+              <w:bottom w:val="single" w:color="000000" w:themeColor="text1" w:sz="6"/>
+              <w:right w:val="single" w:color="000000" w:themeColor="text1" w:sz="6"/>
+            </w:tcBorders>
+            <w:tcMar>
+              <w:left w:w="105" w:type="dxa"/>
+              <w:right w:w="105" w:type="dxa"/>
+            </w:tcMar>
+            <w:vAlign w:val="top"/>
+          </w:tcPr>
+          <w:p>
+            <w:pPr>
+              <w:jc w:val="both"/>
+              <w:rPr>
+                <w:rFonts w:ascii="Aptos" w:hAnsi="Aptos" w:eastAsia="Aptos" w:cs="Aptos"/>
+                <w:b w:val="0"/>
+                <w:bCs w:val="0"/>
+                <w:i w:val="0"/>
+                <w:iCs w:val="0"/>
+                <w:sz w:val="22"/>
+                <w:szCs w:val="22"/>
+              </w:rPr>
+            </w:pPr>
+            <w:r>
+              <w:rPr>
+                <w:rFonts w:ascii="Aptos" w:hAnsi="Aptos" w:eastAsia="Aptos" w:cs="Aptos"/>
+                <w:b w:val="0"/>
+                <w:bCs w:val="0"/>
+                <w:i w:val="0"/>
+                <w:iCs w:val="0"/>
+                <w:sz w:val="22"/>
+                <w:szCs w:val="22"/>
+                <w:lang w:val="en-IN"/>
+              </w:rPr>
+              <w:t>Weather App</w:t>
+            </w:r>
+          </w:p>
+        </w:tc>
+      </w:tr>
+      <w:tr>
+        <w:trPr>
+          <w:trHeight w:val="300"/>
+        </w:trPr>
+        <w:tc>
+          <w:tcPr>
+            <w:tcW w:w="1807" w:type="dxa"/>
+            <w:tcBorders>
+              <w:top w:val="single" w:color="000000" w:themeColor="text1" w:sz="6"/>
+              <w:left w:val="single" w:color="000000" w:themeColor="text1" w:sz="6"/>
+              <w:bottom w:val="single" w:color="000000" w:themeColor="text1" w:sz="6"/>
+              <w:right w:val="single" w:color="000000" w:themeColor="text1" w:sz="6"/>
+            </w:tcBorders>
+            <w:tcMar>
+              <w:left w:w="105" w:type="dxa"/>
+              <w:right w:w="105" w:type="dxa"/>
+            </w:tcMar>
+            <w:vAlign w:val="top"/>
+          </w:tcPr>
+          <w:p>
+            <w:pPr>
+              <w:jc w:val="both"/>
+              <w:rPr>
+                <w:rFonts w:ascii="Aptos" w:hAnsi="Aptos" w:eastAsia="Aptos" w:cs="Aptos"/>
+                <w:b w:val="0"/>
+                <w:bCs w:val="0"/>
+                <w:i w:val="0"/>
+                <w:iCs w:val="0"/>
+                <w:sz w:val="22"/>
+                <w:szCs w:val="22"/>
+              </w:rPr>
+            </w:pPr>
+            <w:r>
+              <w:rPr>
+                <w:rFonts w:ascii="Aptos" w:hAnsi="Aptos" w:eastAsia="Aptos" w:cs="Aptos"/>
+                <w:b w:val="1"/>
+                <w:bCs w:val="1"/>
+                <w:i w:val="0"/>
+                <w:iCs w:val="0"/>
+                <w:sz w:val="22"/>
+                <w:szCs w:val="22"/>
+                <w:lang w:val="en-IN"/>
+              </w:rPr>
+              <w:t>Lecturer(s)</w:t>
+            </w:r>
+            <w:r>
+              <w:rPr>
+                <w:rFonts w:ascii="Aptos" w:hAnsi="Aptos" w:eastAsia="Aptos" w:cs="Aptos"/>
+                <w:b w:val="0"/>
+                <w:bCs w:val="0"/>
+                <w:i w:val="0"/>
+                <w:iCs w:val="0"/>
+                <w:sz w:val="22"/>
+                <w:szCs w:val="22"/>
+                <w:lang w:val="en-IN"/>
+              </w:rPr>
+              <w:t>:</w:t>
+            </w:r>
+          </w:p>
+        </w:tc>
+        <w:tc>
+          <w:tcPr>
+            <w:tcW w:w="7553" w:type="dxa"/>
+            <w:tcBorders>
+              <w:top w:val="single" w:color="000000" w:themeColor="text1" w:sz="6"/>
+              <w:left w:val="single" w:color="000000" w:themeColor="text1" w:sz="6"/>
+              <w:bottom w:val="single" w:color="000000" w:themeColor="text1" w:sz="6"/>
+              <w:right w:val="single" w:color="000000" w:themeColor="text1" w:sz="6"/>
+            </w:tcBorders>
+            <w:tcMar>
+              <w:left w:w="105" w:type="dxa"/>
+              <w:right w:w="105" w:type="dxa"/>
+            </w:tcMar>
+            <w:vAlign w:val="top"/>
+          </w:tcPr>
+          <w:p>
+            <w:pPr>
+              <w:jc w:val="both"/>
+              <w:rPr>
+                <w:rFonts w:ascii="Aptos" w:hAnsi="Aptos" w:eastAsia="Aptos" w:cs="Aptos"/>
+                <w:b w:val="0"/>
+                <w:bCs w:val="0"/>
+                <w:i w:val="0"/>
+                <w:iCs w:val="0"/>
+                <w:sz w:val="22"/>
+                <w:szCs w:val="22"/>
+                <w:lang w:val="en-US"/>
+              </w:rPr>
+            </w:pPr>
+            <w:r>
+              <w:rPr>
+                <w:rFonts w:ascii="Aptos" w:hAnsi="Aptos" w:eastAsia="Aptos" w:cs="Aptos"/>
+                <w:b w:val="0"/>
+                <w:bCs w:val="0"/>
+                <w:i w:val="0"/>
+                <w:iCs w:val="0"/>
+                <w:sz w:val="22"/>
+                <w:szCs w:val="22"/>
+                <w:lang w:val="fr-FR"/>
+              </w:rPr>
+              <w:t>David González (</w:t>
+            </w:r>
+            <w:hyperlink r:id="Rc5f3b9676a85449c">
+              <w:r>
+                <w:rPr>
+                  <w:rStyle w:val="Hyperlink"/>
+                  <w:rFonts w:ascii="Aptos" w:hAnsi="Aptos" w:eastAsia="Aptos" w:cs="Aptos"/>
+                  <w:b w:val="0"/>
+                  <w:bCs w:val="0"/>
+                  <w:i w:val="0"/>
+                  <w:iCs w:val="0"/>
+                  <w:sz w:val="22"/>
+                  <w:szCs w:val="22"/>
+                  <w:lang w:val="fr-FR"/>
+                </w:rPr>
+                <w:t>dgonzalez@cct.ie</w:t>
+              </w:r>
+            </w:hyperlink>
+            <w:r>
+              <w:rPr>
+                <w:rFonts w:ascii="Aptos" w:hAnsi="Aptos" w:eastAsia="Aptos" w:cs="Aptos"/>
+                <w:b w:val="0"/>
+                <w:bCs w:val="0"/>
+                <w:i w:val="0"/>
+                <w:iCs w:val="0"/>
+                <w:sz w:val="22"/>
+                <w:szCs w:val="22"/>
+                <w:lang w:val="fr-FR"/>
+              </w:rPr>
+              <w:t>)</w:t>
+            </w:r>
+          </w:p>
+        </w:tc>
+      </w:tr>
+      <w:tr>
+        <w:trPr>
+          <w:trHeight w:val="300"/>
+        </w:trPr>
+        <w:tc>
+          <w:tcPr>
+            <w:tcW w:w="1807" w:type="dxa"/>
+            <w:tcBorders>
+              <w:top w:val="single" w:color="000000" w:themeColor="text1" w:sz="6"/>
+              <w:left w:val="single" w:color="000000" w:themeColor="text1" w:sz="6"/>
+              <w:bottom w:val="single" w:color="000000" w:themeColor="text1" w:sz="6"/>
+              <w:right w:val="single" w:color="000000" w:themeColor="text1" w:sz="6"/>
+            </w:tcBorders>
+            <w:tcMar>
+              <w:left w:w="105" w:type="dxa"/>
+              <w:right w:w="105" w:type="dxa"/>
+            </w:tcMar>
+            <w:vAlign w:val="top"/>
+          </w:tcPr>
+          <w:p>
+            <w:pPr>
+              <w:jc w:val="both"/>
+              <w:rPr>
+                <w:rFonts w:ascii="Aptos" w:hAnsi="Aptos" w:eastAsia="Aptos" w:cs="Aptos"/>
+                <w:b w:val="0"/>
+                <w:bCs w:val="0"/>
+                <w:i w:val="0"/>
+                <w:iCs w:val="0"/>
+                <w:sz w:val="22"/>
+                <w:szCs w:val="22"/>
+              </w:rPr>
+            </w:pPr>
+            <w:r>
+              <w:rPr>
+                <w:rFonts w:ascii="Aptos" w:hAnsi="Aptos" w:eastAsia="Aptos" w:cs="Aptos"/>
+                <w:b w:val="1"/>
+                <w:bCs w:val="1"/>
+                <w:i w:val="0"/>
+                <w:iCs w:val="0"/>
+                <w:sz w:val="22"/>
+                <w:szCs w:val="22"/>
+                <w:lang w:val="en-IN"/>
+              </w:rPr>
+              <w:t>Date of Submission:</w:t>
+            </w:r>
+          </w:p>
+        </w:tc>
+        <w:tc>
+          <w:tcPr>
+            <w:tcW w:w="7553" w:type="dxa"/>
+            <w:tcBorders>
+              <w:top w:val="single" w:color="000000" w:themeColor="text1" w:sz="6"/>
+              <w:left w:val="single" w:color="000000" w:themeColor="text1" w:sz="6"/>
+              <w:bottom w:val="single" w:color="000000" w:themeColor="text1" w:sz="6"/>
+              <w:right w:val="single" w:color="000000" w:themeColor="text1" w:sz="6"/>
+            </w:tcBorders>
+            <w:tcMar>
+              <w:left w:w="105" w:type="dxa"/>
+              <w:right w:w="105" w:type="dxa"/>
+            </w:tcMar>
+            <w:vAlign w:val="top"/>
+          </w:tcPr>
+          <w:p>
+            <w:pPr>
+              <w:jc w:val="both"/>
+              <w:rPr>
+                <w:rFonts w:ascii="Aptos" w:hAnsi="Aptos" w:eastAsia="Aptos" w:cs="Aptos"/>
+                <w:b w:val="0"/>
+                <w:bCs w:val="0"/>
+                <w:i w:val="0"/>
+                <w:iCs w:val="0"/>
+                <w:color w:val="000000" w:themeColor="text1" w:themeTint="FF" w:themeShade="FF"/>
+                <w:sz w:val="22"/>
+                <w:szCs w:val="22"/>
+              </w:rPr>
+            </w:pPr>
+            <w:r>
+              <w:rPr>
+                <w:rFonts w:ascii="Aptos" w:hAnsi="Aptos" w:eastAsia="Aptos" w:cs="Aptos"/>
+                <w:b w:val="0"/>
+                <w:bCs w:val="0"/>
+                <w:i w:val="0"/>
+                <w:iCs w:val="0"/>
+                <w:color w:val="000000" w:themeColor="text1" w:themeTint="FF" w:themeShade="FF"/>
+                <w:sz w:val="22"/>
+                <w:szCs w:val="22"/>
+                <w:lang w:val="en-IN"/>
+              </w:rPr>
+              <w:t>27/05/2025</w:t>
+            </w:r>
+          </w:p>
+        </w:tc>
+      </w:tr>
+      <w:tr>
+        <w:trPr>
+          <w:trHeight w:val="300"/>
+        </w:trPr>
+        <w:tc>
+          <w:tcPr>
+            <w:tcW w:w="1807" w:type="dxa"/>
+            <w:tcBorders>
+              <w:top w:val="single" w:color="000000" w:themeColor="text1" w:sz="6"/>
+              <w:left w:val="single" w:color="000000" w:themeColor="text1" w:sz="6"/>
+              <w:bottom w:val="single" w:color="000000" w:themeColor="text1" w:sz="6"/>
+              <w:right w:val="single" w:color="000000" w:themeColor="text1" w:sz="6"/>
+            </w:tcBorders>
+            <w:tcMar>
+              <w:left w:w="105" w:type="dxa"/>
+              <w:right w:w="105" w:type="dxa"/>
+            </w:tcMar>
+            <w:vAlign w:val="top"/>
+          </w:tcPr>
+          <w:p>
+            <w:pPr>
+              <w:jc w:val="both"/>
+              <w:rPr>
+                <w:rFonts w:ascii="Aptos" w:hAnsi="Aptos" w:eastAsia="Aptos" w:cs="Aptos"/>
+                <w:b w:val="0"/>
+                <w:bCs w:val="0"/>
+                <w:i w:val="0"/>
+                <w:iCs w:val="0"/>
+                <w:sz w:val="22"/>
+                <w:szCs w:val="22"/>
+              </w:rPr>
+            </w:pPr>
+            <w:r>
+              <w:rPr>
+                <w:rFonts w:ascii="Aptos" w:hAnsi="Aptos" w:eastAsia="Aptos" w:cs="Aptos"/>
+                <w:b w:val="1"/>
+                <w:bCs w:val="1"/>
+                <w:i w:val="0"/>
+                <w:iCs w:val="0"/>
+                <w:sz w:val="22"/>
+                <w:szCs w:val="22"/>
+                <w:lang w:val="en-IN"/>
+              </w:rPr>
+              <w:t>Submission Deadline Date:</w:t>
+            </w:r>
+          </w:p>
+        </w:tc>
+        <w:tc>
+          <w:tcPr>
+            <w:tcW w:w="7553" w:type="dxa"/>
+            <w:tcBorders>
+              <w:top w:val="single" w:color="000000" w:themeColor="text1" w:sz="6"/>
+              <w:left w:val="single" w:color="000000" w:themeColor="text1" w:sz="6"/>
+              <w:bottom w:val="single" w:color="000000" w:themeColor="text1" w:sz="6"/>
+              <w:right w:val="single" w:color="000000" w:themeColor="text1" w:sz="6"/>
+            </w:tcBorders>
+            <w:tcMar>
+              <w:left w:w="105" w:type="dxa"/>
+              <w:right w:w="105" w:type="dxa"/>
+            </w:tcMar>
+            <w:vAlign w:val="top"/>
+          </w:tcPr>
+          <w:p>
+            <w:pPr>
+              <w:jc w:val="both"/>
+              <w:rPr>
+                <w:rFonts w:ascii="Aptos" w:hAnsi="Aptos" w:eastAsia="Aptos" w:cs="Aptos"/>
+                <w:b w:val="0"/>
+                <w:bCs w:val="0"/>
+                <w:i w:val="0"/>
+                <w:iCs w:val="0"/>
+                <w:sz w:val="22"/>
+                <w:szCs w:val="22"/>
+              </w:rPr>
+            </w:pPr>
+            <w:r>
+              <w:rPr>
+                <w:rFonts w:ascii="Aptos" w:hAnsi="Aptos" w:eastAsia="Aptos" w:cs="Aptos"/>
+                <w:b w:val="0"/>
+                <w:bCs w:val="0"/>
+                <w:i w:val="0"/>
+                <w:iCs w:val="0"/>
+                <w:sz w:val="22"/>
+                <w:szCs w:val="22"/>
+                <w:lang w:val="en-IN"/>
+              </w:rPr>
+              <w:t>27/05/2025</w:t>
+            </w:r>
+          </w:p>
+        </w:tc>
+      </w:tr>
+    </w:tbl>
+    <w:p>
+      <w:pPr>
+        <w:jc w:val="both"/>
+        <w:rPr>
+          <w:rFonts w:ascii="Aptos" w:hAnsi="Aptos" w:eastAsia="Aptos" w:cs="Aptos"/>
+          <w:b w:val="0"/>
+          <w:bCs w:val="0"/>
+          <w:i w:val="0"/>
+          <w:iCs w:val="0"/>
+          <w:caps w:val="0"/>
+          <w:smallCaps w:val="0"/>
+          <w:noProof w:val="0"/>
+          <w:color w:val="000000" w:themeColor="text1" w:themeTint="FF" w:themeShade="FF"/>
+          <w:sz w:val="22"/>
+          <w:szCs w:val="22"/>
+          <w:lang w:val="en-US"/>
+        </w:rPr>
+      </w:pPr>
+    </w:p>
+    <w:p>
+      <w:pPr>
+        <w:jc w:val="both"/>
+        <w:rPr>
+          <w:rFonts w:ascii="Aptos" w:hAnsi="Aptos" w:eastAsia="Aptos" w:cs="Aptos"/>
+          <w:b w:val="0"/>
+          <w:bCs w:val="0"/>
+          <w:i w:val="0"/>
+          <w:iCs w:val="0"/>
+          <w:caps w:val="0"/>
+          <w:smallCaps w:val="0"/>
+          <w:noProof w:val="0"/>
+          <w:color w:val="000000" w:themeColor="text1" w:themeTint="FF" w:themeShade="FF"/>
+          <w:sz w:val="22"/>
+          <w:szCs w:val="22"/>
+          <w:lang w:val="en-US"/>
+        </w:rPr>
+      </w:pPr>
+      <w:r>
+        <w:rPr>
+          <w:rFonts w:ascii="Aptos" w:hAnsi="Aptos" w:eastAsia="Aptos" w:cs="Aptos"/>
+          <w:b w:val="1"/>
+          <w:bCs w:val="1"/>
+          <w:i w:val="0"/>
+          <w:iCs w:val="0"/>
+          <w:caps w:val="0"/>
+          <w:smallCaps w:val="0"/>
+          <w:noProof w:val="0"/>
+          <w:color w:val="000000" w:themeColor="text1" w:themeTint="FF" w:themeShade="FF"/>
+          <w:sz w:val="22"/>
+          <w:szCs w:val="22"/>
+          <w:lang w:val="en-GB"/>
+        </w:rPr>
+        <w:t xml:space="preserve">Declaration </w:t>
+      </w:r>
+    </w:p>
+    <w:p>
+      <w:pPr>
+        <w:jc w:val="both"/>
+        <w:rPr>
+          <w:rFonts w:ascii="Aptos" w:hAnsi="Aptos" w:eastAsia="Aptos" w:cs="Aptos"/>
+          <w:b w:val="0"/>
+          <w:bCs w:val="0"/>
+          <w:i w:val="0"/>
+          <w:iCs w:val="0"/>
+          <w:caps w:val="0"/>
+          <w:smallCaps w:val="0"/>
+          <w:noProof w:val="0"/>
+          <w:color w:val="000000" w:themeColor="text1" w:themeTint="FF" w:themeShade="FF"/>
+          <w:sz w:val="22"/>
+          <w:szCs w:val="22"/>
+          <w:lang w:val="en-US"/>
+        </w:rPr>
+      </w:pPr>
+    </w:p>
+    <w:p>
+      <w:pPr>
+        <w:spacing w:line="259" w:lineRule="auto"/>
+        <w:jc w:val="both"/>
+        <w:rPr>
+          <w:rFonts w:ascii="Aptos" w:hAnsi="Aptos" w:eastAsia="Aptos" w:cs="Aptos"/>
+          <w:b w:val="0"/>
+          <w:bCs w:val="0"/>
+          <w:i w:val="0"/>
+          <w:iCs w:val="0"/>
+          <w:caps w:val="0"/>
+          <w:smallCaps w:val="0"/>
+          <w:noProof w:val="0"/>
+          <w:color w:val="000000" w:themeColor="text1" w:themeTint="FF" w:themeShade="FF"/>
+          <w:sz w:val="22"/>
+          <w:szCs w:val="22"/>
+          <w:lang w:val="en-US"/>
+        </w:rPr>
+      </w:pPr>
+      <w:r>
+        <w:rPr>
+          <w:rFonts w:ascii="Aptos" w:hAnsi="Aptos" w:eastAsia="Aptos" w:cs="Aptos"/>
+          <w:b w:val="1"/>
+          <w:bCs w:val="1"/>
+          <w:i w:val="0"/>
+          <w:iCs w:val="0"/>
+          <w:caps w:val="0"/>
+          <w:smallCaps w:val="0"/>
+          <w:noProof w:val="0"/>
+          <w:color w:val="000000" w:themeColor="text1" w:themeTint="FF" w:themeShade="FF"/>
+          <w:sz w:val="22"/>
+          <w:szCs w:val="22"/>
+          <w:lang w:val="en-GB"/>
+        </w:rPr>
+        <w:t>By submitting this assessment, I confirm that I have read the CCT policy on Academic Misconduct and understand the implications of submitting work that is not my own or does not appropriately reference material taken from a third party or other source. I declare it to be my own work and that all material from third parties has been appropriately referenced. I further confirm that this work has not previously been submitted for assessment by myself or someone else in CCT College Dublin or any other higher education institution.</w:t>
+      </w:r>
+    </w:p>
+    <w:p>
+      <w:pPr>
+        <w:spacing w:line="259" w:lineRule="auto"/>
+        <w:jc w:val="both"/>
+        <w:rPr>
+          <w:rFonts w:ascii="Aptos" w:hAnsi="Aptos" w:eastAsia="Aptos" w:cs="Aptos"/>
+          <w:b w:val="0"/>
+          <w:bCs w:val="0"/>
+          <w:i w:val="0"/>
+          <w:iCs w:val="0"/>
+          <w:caps w:val="0"/>
+          <w:smallCaps w:val="0"/>
+          <w:noProof w:val="0"/>
+          <w:color w:val="000000" w:themeColor="text1" w:themeTint="FF" w:themeShade="FF"/>
+          <w:sz w:val="22"/>
+          <w:szCs w:val="22"/>
+          <w:lang w:val="en-US"/>
+        </w:rPr>
+      </w:pPr>
+    </w:p>
+    <w:p/>
     <w:p/>
     <w:p>
       <w:pPr>
@@ -110,17 +1166,97 @@
           <w:szCs w:val="24"/>
           <w:lang w:val="en-US"/>
         </w:rPr>
-        <w:t>Jenny Priscila Matarrita Zuniga</w:t>
-      </w:r>
-      <w:r>
-        <w:rPr>
-          <w:rFonts w:ascii="Aptos" w:hAnsi="Aptos" w:eastAsia="Aptos" w:cs="Aptos"/>
-          <w:noProof w:val="0"/>
-          <w:sz w:val="24"/>
-          <w:szCs w:val="24"/>
-          <w:lang w:val="en-US"/>
-        </w:rPr>
-        <w:t xml:space="preserve"> – Lead Programmer</w:t>
+        <w:t xml:space="preserve">Jenny Priscila Matarrita </w:t>
+      </w:r>
+      <w:r>
+        <w:rPr>
+          <w:rFonts w:ascii="Aptos" w:hAnsi="Aptos" w:eastAsia="Aptos" w:cs="Aptos"/>
+          <w:b w:val="1"/>
+          <w:bCs w:val="1"/>
+          <w:noProof w:val="0"/>
+          <w:sz w:val="24"/>
+          <w:szCs w:val="24"/>
+          <w:lang w:val="en-US"/>
+        </w:rPr>
+        <w:t>Zuniga</w:t>
+      </w:r>
+      <w:r>
+        <w:rPr>
+          <w:rFonts w:ascii="Aptos" w:hAnsi="Aptos" w:eastAsia="Aptos" w:cs="Aptos"/>
+          <w:b w:val="1"/>
+          <w:bCs w:val="1"/>
+          <w:noProof w:val="0"/>
+          <w:sz w:val="24"/>
+          <w:szCs w:val="24"/>
+          <w:lang w:val="en-US"/>
+        </w:rPr>
+        <w:t xml:space="preserve"> </w:t>
+      </w:r>
+      <w:r>
+        <w:rPr>
+          <w:rFonts w:ascii="Aptos" w:hAnsi="Aptos" w:eastAsia="Aptos" w:cs="Aptos"/>
+          <w:b w:val="1"/>
+          <w:bCs w:val="1"/>
+          <w:noProof w:val="0"/>
+          <w:sz w:val="24"/>
+          <w:szCs w:val="24"/>
+          <w:lang w:val="en-US"/>
+        </w:rPr>
+        <w:t>(</w:t>
+      </w:r>
+      <w:r>
+        <w:rPr>
+          <w:rFonts w:ascii="Aptos" w:hAnsi="Aptos" w:eastAsia="Aptos" w:cs="Aptos"/>
+          <w:b w:val="1"/>
+          <w:bCs w:val="1"/>
+          <w:noProof w:val="0"/>
+          <w:sz w:val="24"/>
+          <w:szCs w:val="24"/>
+          <w:lang w:val="en-US"/>
+        </w:rPr>
+        <w:t>2023104</w:t>
+      </w:r>
+      <w:r>
+        <w:rPr>
+          <w:rFonts w:ascii="Aptos" w:hAnsi="Aptos" w:eastAsia="Aptos" w:cs="Aptos"/>
+          <w:b w:val="1"/>
+          <w:bCs w:val="1"/>
+          <w:noProof w:val="0"/>
+          <w:sz w:val="24"/>
+          <w:szCs w:val="24"/>
+          <w:lang w:val="en-US"/>
+        </w:rPr>
+        <w:t>)</w:t>
+      </w:r>
+      <w:r>
+        <w:rPr>
+          <w:rFonts w:ascii="Aptos" w:hAnsi="Aptos" w:eastAsia="Aptos" w:cs="Aptos"/>
+          <w:noProof w:val="0"/>
+          <w:sz w:val="24"/>
+          <w:szCs w:val="24"/>
+          <w:lang w:val="en-US"/>
+        </w:rPr>
+        <w:t xml:space="preserve"> </w:t>
+      </w:r>
+      <w:r>
+        <w:rPr>
+          <w:rFonts w:ascii="Aptos" w:hAnsi="Aptos" w:eastAsia="Aptos" w:cs="Aptos"/>
+          <w:noProof w:val="0"/>
+          <w:sz w:val="24"/>
+          <w:szCs w:val="24"/>
+          <w:lang w:val="en-US"/>
+        </w:rPr>
+        <w:t xml:space="preserve">  </w:t>
+      </w:r>
+      <w:r>
+        <w:rPr>
+          <w:rFonts w:ascii="Aptos" w:hAnsi="Aptos" w:eastAsia="Aptos" w:cs="Aptos"/>
+          <w:noProof w:val="0"/>
+          <w:sz w:val="24"/>
+          <w:szCs w:val="24"/>
+          <w:lang w:val="en-US"/>
+        </w:rPr>
+        <w:t>– Lead Programmer</w:t>
       </w:r>
     </w:p>
     <w:p>
@@ -159,7 +1295,29 @@
           <w:szCs w:val="24"/>
           <w:lang w:val="en-US"/>
         </w:rPr>
-        <w:t xml:space="preserve"> – UI/UX Design</w:t>
+        <w:t xml:space="preserve"> </w:t>
+      </w:r>
+      <w:r>
+        <w:rPr>
+          <w:rFonts w:ascii="Aptos" w:hAnsi="Aptos" w:eastAsia="Aptos" w:cs="Aptos"/>
+          <w:b w:val="1"/>
+          <w:bCs w:val="1"/>
+          <w:noProof w:val="0"/>
+          <w:sz w:val="24"/>
+          <w:szCs w:val="24"/>
+          <w:lang w:val="en-US"/>
+        </w:rPr>
+        <w:t>(2023005)</w:t>
+      </w:r>
+      <w:r>
+        <w:rPr>
+          <w:rFonts w:ascii="Aptos" w:hAnsi="Aptos" w:eastAsia="Aptos" w:cs="Aptos"/>
+          <w:noProof w:val="0"/>
+          <w:sz w:val="24"/>
+          <w:szCs w:val="24"/>
+          <w:lang w:val="en-US"/>
+        </w:rPr>
+        <w:t>– UI/UX Design</w:t>
       </w:r>
     </w:p>
     <w:p>
@@ -188,7 +1346,55 @@
           <w:szCs w:val="24"/>
           <w:lang w:val="en-US"/>
         </w:rPr>
-        <w:t>Abhinav Borgohain</w:t>
+        <w:t xml:space="preserve">Abhinav </w:t>
+      </w:r>
+      <w:r>
+        <w:rPr>
+          <w:rFonts w:ascii="Aptos" w:hAnsi="Aptos" w:eastAsia="Aptos" w:cs="Aptos"/>
+          <w:b w:val="1"/>
+          <w:bCs w:val="1"/>
+          <w:noProof w:val="0"/>
+          <w:sz w:val="24"/>
+          <w:szCs w:val="24"/>
+          <w:lang w:val="en-US"/>
+        </w:rPr>
+        <w:t>Borgohain</w:t>
+      </w:r>
+      <w:r>
+        <w:rPr>
+          <w:rFonts w:ascii="Aptos" w:hAnsi="Aptos" w:eastAsia="Aptos" w:cs="Aptos"/>
+          <w:b w:val="1"/>
+          <w:bCs w:val="1"/>
+          <w:noProof w:val="0"/>
+          <w:sz w:val="24"/>
+          <w:szCs w:val="24"/>
+          <w:lang w:val="en-US"/>
+        </w:rPr>
+        <w:t xml:space="preserve"> </w:t>
+      </w:r>
+      <w:r>
+        <w:rPr>
+          <w:rFonts w:ascii="Aptos" w:hAnsi="Aptos" w:eastAsia="Aptos" w:cs="Aptos"/>
+          <w:b w:val="1"/>
+          <w:bCs w:val="1"/>
+          <w:noProof w:val="0"/>
+          <w:sz w:val="24"/>
+          <w:szCs w:val="24"/>
+          <w:lang w:val="en-US"/>
+        </w:rPr>
+        <w:t>(</w:t>
+      </w:r>
+      <w:r>
+        <w:rPr>
+          <w:rFonts w:ascii="Aptos" w:hAnsi="Aptos" w:eastAsia="Aptos" w:cs="Aptos"/>
+          <w:b w:val="1"/>
+          <w:bCs w:val="1"/>
+          <w:noProof w:val="0"/>
+          <w:sz w:val="24"/>
+          <w:szCs w:val="24"/>
+          <w:lang w:val="en-US"/>
+        </w:rPr>
+        <w:t>2023287)</w:t>
       </w:r>
       <w:r>
         <w:rPr>
@@ -227,7 +1433,43 @@
           <w:szCs w:val="24"/>
           <w:lang w:val="en-US"/>
         </w:rPr>
-        <w:t>Mary Karanja</w:t>
+        <w:t xml:space="preserve">Mary </w:t>
+      </w:r>
+      <w:r>
+        <w:rPr>
+          <w:rFonts w:ascii="Aptos" w:hAnsi="Aptos" w:eastAsia="Aptos" w:cs="Aptos"/>
+          <w:b w:val="1"/>
+          <w:bCs w:val="1"/>
+          <w:noProof w:val="0"/>
+          <w:sz w:val="24"/>
+          <w:szCs w:val="24"/>
+          <w:lang w:val="en-US"/>
+        </w:rPr>
+        <w:t>Karanja</w:t>
+      </w:r>
+      <w:r>
+        <w:rPr>
+          <w:rFonts w:ascii="Aptos" w:hAnsi="Aptos" w:eastAsia="Aptos" w:cs="Aptos"/>
+          <w:b w:val="1"/>
+          <w:bCs w:val="1"/>
+          <w:noProof w:val="0"/>
+          <w:sz w:val="24"/>
+          <w:szCs w:val="24"/>
+          <w:lang w:val="en-US"/>
+        </w:rPr>
+        <w:t xml:space="preserve"> (</w:t>
+      </w:r>
+      <w:r>
+        <w:rPr>
+          <w:rFonts w:ascii="Aptos" w:hAnsi="Aptos" w:eastAsia="Aptos" w:cs="Aptos"/>
+          <w:b w:val="1"/>
+          <w:bCs w:val="1"/>
+          <w:noProof w:val="0"/>
+          <w:sz w:val="24"/>
+          <w:szCs w:val="24"/>
+          <w:lang w:val="en-US"/>
+        </w:rPr>
+        <w:t>2023331)</w:t>
       </w:r>
       <w:r>
         <w:rPr>
@@ -4180,6 +5422,32 @@
       <w:u w:val="single"/>
     </w:rPr>
   </w:style>
+  <w:style xmlns:w="http://schemas.openxmlformats.org/wordprocessingml/2006/main" w:type="table" w:styleId="TableGrid">
+    <w:name xmlns:w="http://schemas.openxmlformats.org/wordprocessingml/2006/main" w:val="Table Grid"/>
+    <w:basedOn xmlns:w="http://schemas.openxmlformats.org/wordprocessingml/2006/main" w:val="TableNormal"/>
+    <w:uiPriority xmlns:w="http://schemas.openxmlformats.org/wordprocessingml/2006/main" w:val="59"/>
+    <w:rsid xmlns:w="http://schemas.openxmlformats.org/wordprocessingml/2006/main" w:val="00FB4123"/>
+    <w:pPr xmlns:w="http://schemas.openxmlformats.org/wordprocessingml/2006/main">
+      <w:spacing w:after="0" w:line="240" w:lineRule="auto"/>
+    </w:pPr>
+    <w:tblPr xmlns:w="http://schemas.openxmlformats.org/wordprocessingml/2006/main">
+      <w:tblInd w:w="0" w:type="dxa"/>
+      <w:tblBorders>
+        <w:top w:val="single" w:color="000000" w:themeColor="text1" w:sz="4" w:space="0"/>
+        <w:left w:val="single" w:color="000000" w:themeColor="text1" w:sz="4" w:space="0"/>
+        <w:bottom w:val="single" w:color="000000" w:themeColor="text1" w:sz="4" w:space="0"/>
+        <w:right w:val="single" w:color="000000" w:themeColor="text1" w:sz="4" w:space="0"/>
+        <w:insideH w:val="single" w:color="000000" w:themeColor="text1" w:sz="4" w:space="0"/>
+        <w:insideV w:val="single" w:color="000000" w:themeColor="text1" w:sz="4" w:space="0"/>
+      </w:tblBorders>
+      <w:tblCellMar>
+        <w:top w:w="0" w:type="dxa"/>
+        <w:left w:w="108" w:type="dxa"/>
+        <w:bottom w:w="0" w:type="dxa"/>
+        <w:right w:w="108" w:type="dxa"/>
+      </w:tblCellMar>
+    </w:tblPr>
+  </w:style>
 </w:styles>
 </file>
 
